--- a/scraper/reportgenerator/templateReportUC.docx
+++ b/scraper/reportgenerator/templateReportUC.docx
@@ -25,7 +25,14 @@
     <w:p/>
     <w:p>
       <w:r>
-        <w:t xml:space="preserve">Unit Coordinator: </w:t>
+        <w:rPr>
+          <w:b/>
+          <w:bCs/>
+        </w:rPr>
+        <w:t>Unit Coordinator:</w:t>
+      </w:r>
+      <w:r>
+        <w:t xml:space="preserve"> </w:t>
       </w:r>
       <w:r>
         <w:t>&lt;Name&gt;</w:t>
@@ -38,7 +45,14 @@
         </w:rPr>
       </w:pPr>
       <w:r>
-        <w:t xml:space="preserve">Course: </w:t>
+        <w:rPr>
+          <w:b/>
+          <w:bCs/>
+        </w:rPr>
+        <w:t>Course:</w:t>
+      </w:r>
+      <w:r>
+        <w:t xml:space="preserve"> </w:t>
       </w:r>
       <w:r>
         <w:rPr>
@@ -54,7 +68,14 @@
         </w:rPr>
       </w:pPr>
       <w:r>
-        <w:t xml:space="preserve">Course URL: </w:t>
+        <w:rPr>
+          <w:b/>
+          <w:bCs/>
+        </w:rPr>
+        <w:t>Course URL:</w:t>
+      </w:r>
+      <w:r>
+        <w:t xml:space="preserve"> </w:t>
       </w:r>
       <w:r>
         <w:rPr>
@@ -66,7 +87,39 @@
     <w:p/>
     <w:p>
       <w:r>
-        <w:t>This report displays a list of all high-risk links found in the course site that you are in charge of. Please take immediate action for the identified high-risk links below.</w:t>
+        <w:t xml:space="preserve">This report displays a list of all </w:t>
+      </w:r>
+      <w:proofErr w:type="gramStart"/>
+      <w:r>
+        <w:t>high</w:t>
+      </w:r>
+      <w:proofErr w:type="gramEnd"/>
+      <w:r>
+        <w:t xml:space="preserve">-risk links found </w:t>
+      </w:r>
+      <w:proofErr w:type="gramStart"/>
+      <w:r>
+        <w:t>in</w:t>
+      </w:r>
+      <w:proofErr w:type="gramEnd"/>
+      <w:r>
+        <w:t xml:space="preserve"> the course site that you </w:t>
+      </w:r>
+      <w:proofErr w:type="gramStart"/>
+      <w:r>
+        <w:t>are in charge of</w:t>
+      </w:r>
+      <w:proofErr w:type="gramEnd"/>
+      <w:r>
+        <w:t xml:space="preserve">. Please take immediate action </w:t>
+      </w:r>
+      <w:proofErr w:type="gramStart"/>
+      <w:r>
+        <w:t>for</w:t>
+      </w:r>
+      <w:proofErr w:type="gramEnd"/>
+      <w:r>
+        <w:t xml:space="preserve"> the identified high-risk links below.</w:t>
       </w:r>
     </w:p>
     <w:tbl>
@@ -76,37 +129,88 @@
         <w:tblLook w:val="04A0" w:firstRow="1" w:lastRow="0" w:firstColumn="1" w:lastColumn="0" w:noHBand="0" w:noVBand="1"/>
       </w:tblPr>
       <w:tblGrid>
-        <w:gridCol w:w="3432"/>
-        <w:gridCol w:w="2636"/>
-        <w:gridCol w:w="2788"/>
+        <w:gridCol w:w="2559"/>
+        <w:gridCol w:w="2063"/>
+        <w:gridCol w:w="1988"/>
+        <w:gridCol w:w="2246"/>
       </w:tblGrid>
       <w:tr>
         <w:tc>
           <w:tcPr>
-            <w:tcW w:w="3432" w:type="dxa"/>
+            <w:tcW w:w="2559" w:type="dxa"/>
           </w:tcPr>
           <w:p>
+            <w:pPr>
+              <w:rPr>
+                <w:b/>
+                <w:bCs/>
+              </w:rPr>
+            </w:pPr>
             <w:r>
+              <w:rPr>
+                <w:b/>
+                <w:bCs/>
+              </w:rPr>
               <w:t>Link URL</w:t>
             </w:r>
           </w:p>
         </w:tc>
         <w:tc>
           <w:tcPr>
-            <w:tcW w:w="2636" w:type="dxa"/>
+            <w:tcW w:w="2063" w:type="dxa"/>
           </w:tcPr>
           <w:p>
+            <w:pPr>
+              <w:rPr>
+                <w:b/>
+                <w:bCs/>
+              </w:rPr>
+            </w:pPr>
             <w:r>
-              <w:t>Risk Status</w:t>
+              <w:rPr>
+                <w:b/>
+                <w:bCs/>
+              </w:rPr>
+              <w:t>Risk Score</w:t>
             </w:r>
           </w:p>
         </w:tc>
         <w:tc>
           <w:tcPr>
-            <w:tcW w:w="2788" w:type="dxa"/>
+            <w:tcW w:w="1988" w:type="dxa"/>
           </w:tcPr>
           <w:p>
+            <w:pPr>
+              <w:rPr>
+                <w:b/>
+                <w:bCs/>
+              </w:rPr>
+            </w:pPr>
             <w:r>
+              <w:rPr>
+                <w:b/>
+                <w:bCs/>
+              </w:rPr>
+              <w:t>Risk Category</w:t>
+            </w:r>
+          </w:p>
+        </w:tc>
+        <w:tc>
+          <w:tcPr>
+            <w:tcW w:w="2246" w:type="dxa"/>
+          </w:tcPr>
+          <w:p>
+            <w:pPr>
+              <w:rPr>
+                <w:b/>
+                <w:bCs/>
+              </w:rPr>
+            </w:pPr>
+            <w:r>
+              <w:rPr>
+                <w:b/>
+                <w:bCs/>
+              </w:rPr>
               <w:t>Detected On</w:t>
             </w:r>
           </w:p>
@@ -1139,6 +1243,7 @@
   <w:style w:type="character" w:default="1" w:styleId="DefaultParagraphFont">
     <w:name w:val="Default Paragraph Font"/>
     <w:uiPriority w:val="1"/>
+    <w:semiHidden/>
     <w:unhideWhenUsed/>
   </w:style>
   <w:style w:type="table" w:default="1" w:styleId="TableNormal">
